--- a/pwiz/pwiz_tools/Skyline/Documentation/Tutorials/Skyline MS1 Filtering.docx
+++ b/pwiz/pwiz_tools/Skyline/Documentation/Tutorials/Skyline MS1 Filtering.docx
@@ -2958,10 +2958,10 @@
           <w:noProof/>
         </w:rPr>
         <w:drawing>
-          <wp:inline distT="0" distB="0" distL="0" distR="0" wp14:anchorId="34396BB5" wp14:editId="0D9E8FA2">
-            <wp:extent cx="5943600" cy="4702810"/>
-            <wp:effectExtent l="0" t="0" r="0" b="2540"/>
-            <wp:docPr id="14" name="Picture 14"/>
+          <wp:inline distT="0" distB="0" distL="0" distR="0" wp14:anchorId="6F607135" wp14:editId="61E40127">
+            <wp:extent cx="5943600" cy="4058285"/>
+            <wp:effectExtent l="0" t="0" r="0" b="0"/>
+            <wp:docPr id="7" name="Picture 7"/>
             <wp:cNvGraphicFramePr>
               <a:graphicFrameLocks xmlns:a="http://schemas.openxmlformats.org/drawingml/2006/main" noChangeAspect="1"/>
             </wp:cNvGraphicFramePr>
@@ -2981,7 +2981,7 @@
                   <pic:spPr>
                     <a:xfrm>
                       <a:off x="0" y="0"/>
-                      <a:ext cx="5943600" cy="4702810"/>
+                      <a:ext cx="5943600" cy="4058285"/>
                     </a:xfrm>
                     <a:prstGeom prst="rect">
                       <a:avLst/>
@@ -2999,23 +2999,29 @@
         <w:spacing w:before="360"/>
       </w:pPr>
       <w:r>
+        <w:t>The document is now fully configured for MS1 Filtering</w:t>
+      </w:r>
+      <w:r>
+        <w:t xml:space="preserve"> with two DDA runs imported</w:t>
+      </w:r>
+      <w:r>
+        <w:t>.</w:t>
+      </w:r>
+      <w:r>
+        <w:t xml:space="preserve">  You will see that the chromatogram in this view is approximately 10 minutes in length (31 to 41 minutes), due to the </w:t>
+      </w:r>
+      <w:r>
+        <w:rPr>
+          <w:b/>
+        </w:rPr>
+        <w:t xml:space="preserve">Use </w:t>
+      </w:r>
+      <w:r>
+        <w:rPr>
+          <w:b/>
+        </w:rPr>
         <w:lastRenderedPageBreak/>
-        <w:t>The document is now fully configured for MS1 Filtering</w:t>
-      </w:r>
-      <w:r>
-        <w:t xml:space="preserve"> with two DDA runs imported</w:t>
-      </w:r>
-      <w:r>
-        <w:t>.</w:t>
-      </w:r>
-      <w:r>
-        <w:t xml:space="preserve">  You will see that the chromatogram in this view is approximately 10 minutes in length (31 to 41 minutes), due to the </w:t>
-      </w:r>
-      <w:r>
-        <w:rPr>
-          <w:b/>
-        </w:rPr>
-        <w:t xml:space="preserve">Use only scans within </w:t>
+        <w:t xml:space="preserve">only scans within </w:t>
       </w:r>
       <w:r>
         <w:rPr>
@@ -3662,10 +3668,10 @@
         </w:rPr>
         <w:lastRenderedPageBreak/>
         <w:drawing>
-          <wp:inline distT="0" distB="0" distL="0" distR="0" wp14:anchorId="6415AB99" wp14:editId="7377C5E8">
-            <wp:extent cx="5943600" cy="4158615"/>
+          <wp:inline distT="0" distB="0" distL="0" distR="0" wp14:anchorId="50FF6EBA" wp14:editId="41BCB0DA">
+            <wp:extent cx="5943600" cy="4058285"/>
             <wp:effectExtent l="0" t="0" r="0" b="0"/>
-            <wp:docPr id="17" name="Picture 17"/>
+            <wp:docPr id="8" name="Picture 8"/>
             <wp:cNvGraphicFramePr>
               <a:graphicFrameLocks xmlns:a="http://schemas.openxmlformats.org/drawingml/2006/main" noChangeAspect="1"/>
             </wp:cNvGraphicFramePr>
@@ -3685,7 +3691,7 @@
                   <pic:spPr>
                     <a:xfrm>
                       <a:off x="0" y="0"/>
-                      <a:ext cx="5943600" cy="4158615"/>
+                      <a:ext cx="5943600" cy="4058285"/>
                     </a:xfrm>
                     <a:prstGeom prst="rect">
                       <a:avLst/>
@@ -9037,10 +9043,10 @@
           <w:noProof/>
         </w:rPr>
         <w:drawing>
-          <wp:inline distT="0" distB="0" distL="0" distR="0" wp14:anchorId="09D9479C" wp14:editId="70B94002">
+          <wp:inline distT="0" distB="0" distL="0" distR="0" wp14:anchorId="3624F01B" wp14:editId="48B9C706">
             <wp:extent cx="4514850" cy="4048125"/>
             <wp:effectExtent l="0" t="0" r="0" b="9525"/>
-            <wp:docPr id="88" name="Picture 88"/>
+            <wp:docPr id="9" name="Picture 9"/>
             <wp:cNvGraphicFramePr>
               <a:graphicFrameLocks xmlns:a="http://schemas.openxmlformats.org/drawingml/2006/main" noChangeAspect="1"/>
             </wp:cNvGraphicFramePr>
@@ -9823,7 +9829,7 @@
       <w:rPr>
         <w:noProof/>
       </w:rPr>
-      <w:t>1</w:t>
+      <w:t>38</w:t>
     </w:r>
     <w:r>
       <w:fldChar w:fldCharType="end"/>
@@ -15417,7 +15423,7 @@
 </file>
 
 <file path=customXml/itemProps1.xml><?xml version="1.0" encoding="utf-8"?>
-<ds:datastoreItem xmlns:ds="http://schemas.openxmlformats.org/officeDocument/2006/customXml" ds:itemID="{0FB2C977-B655-4EAD-B735-9B8FC64D8F81}">
+<ds:datastoreItem xmlns:ds="http://schemas.openxmlformats.org/officeDocument/2006/customXml" ds:itemID="{C9A23179-C44A-4E91-A9FF-DA358DDDF4F4}">
   <ds:schemaRefs>
     <ds:schemaRef ds:uri="http://schemas.openxmlformats.org/officeDocument/2006/bibliography"/>
   </ds:schemaRefs>
